--- a/LB1/LB1_Spick.docx
+++ b/LB1/LB1_Spick.docx
@@ -5,216 +5,20 @@
     <w:p/>
     <w:p>
       <w:r>
-        <w:t xml:space="preserve">Status Codes: 100 </w:t>
+        <w:t>Status Codes: 100 Continue, 200 OK GET HEAD PUT POST TRACE, 201 Created, 202 Accepted, 203 Non-Authoritative Information, 204 No Content, 300 Multiple Choice, 301 Moved Permamently, 302 Found, 400 Bad Request, 401 Unauthorized, 403 Forbidden, 404 Not Found</w:t>
       </w:r>
-      <w:proofErr w:type="spellStart"/>
       <w:r>
-        <w:t>Continue</w:t>
+        <w:t>, 500 Internation Server Error, 501 Not Implemented, 502 Bad Gateway, 503 Service unavailable, 504 Gateway Timout</w:t>
       </w:r>
-      <w:proofErr w:type="spellEnd"/>
-      <w:r>
-        <w:t xml:space="preserve">, 200 OK GET HEAD PUT POST TRACE, 201 </w:t>
-      </w:r>
-      <w:proofErr w:type="spellStart"/>
-      <w:r>
-        <w:t>Created</w:t>
-      </w:r>
-      <w:proofErr w:type="spellEnd"/>
-      <w:r>
-        <w:t xml:space="preserve">, 202 </w:t>
-      </w:r>
-      <w:proofErr w:type="spellStart"/>
-      <w:r>
-        <w:t>Accepted</w:t>
-      </w:r>
-      <w:proofErr w:type="spellEnd"/>
-      <w:r>
-        <w:t>, 203 Non-</w:t>
-      </w:r>
-      <w:proofErr w:type="spellStart"/>
-      <w:r>
-        <w:t>Authoritative</w:t>
-      </w:r>
-      <w:proofErr w:type="spellEnd"/>
-      <w:r>
-        <w:t xml:space="preserve"> Information, 204 </w:t>
-      </w:r>
-      <w:proofErr w:type="spellStart"/>
-      <w:r>
-        <w:t>No</w:t>
-      </w:r>
-      <w:proofErr w:type="spellEnd"/>
-      <w:r>
-        <w:t xml:space="preserve"> Content, 300 Multiple Choice, 301 </w:t>
-      </w:r>
-      <w:proofErr w:type="spellStart"/>
-      <w:r>
-        <w:t>Moved</w:t>
-      </w:r>
-      <w:proofErr w:type="spellEnd"/>
-      <w:r>
-        <w:t xml:space="preserve"> </w:t>
-      </w:r>
-      <w:proofErr w:type="spellStart"/>
-      <w:r>
-        <w:t>Permamently</w:t>
-      </w:r>
-      <w:proofErr w:type="spellEnd"/>
-      <w:r>
-        <w:t xml:space="preserve">, 302 </w:t>
-      </w:r>
-      <w:proofErr w:type="spellStart"/>
-      <w:r>
-        <w:t>Found</w:t>
-      </w:r>
-      <w:proofErr w:type="spellEnd"/>
-      <w:r>
-        <w:t xml:space="preserve">, 400 Bad Request, 401 </w:t>
-      </w:r>
-      <w:proofErr w:type="spellStart"/>
-      <w:r>
-        <w:t>Unauthorized</w:t>
-      </w:r>
-      <w:proofErr w:type="spellEnd"/>
-      <w:r>
-        <w:t xml:space="preserve">, 403 </w:t>
-      </w:r>
-      <w:proofErr w:type="spellStart"/>
-      <w:r>
-        <w:t>Forbidden</w:t>
-      </w:r>
-      <w:proofErr w:type="spellEnd"/>
-      <w:r>
-        <w:t xml:space="preserve">, 404 Not </w:t>
-      </w:r>
-      <w:proofErr w:type="spellStart"/>
-      <w:r>
-        <w:t>Found</w:t>
-      </w:r>
-      <w:proofErr w:type="spellEnd"/>
-      <w:r>
-        <w:t xml:space="preserve">, 500 Internation Server Error, 501 Not </w:t>
-      </w:r>
-      <w:proofErr w:type="spellStart"/>
-      <w:r>
-        <w:t>Implemented</w:t>
-      </w:r>
-      <w:proofErr w:type="spellEnd"/>
-      <w:r>
-        <w:t xml:space="preserve">, 502 Bad Gateway, 503 Service </w:t>
-      </w:r>
-      <w:proofErr w:type="spellStart"/>
-      <w:r>
-        <w:t>unavailable</w:t>
-      </w:r>
-      <w:proofErr w:type="spellEnd"/>
-      <w:r>
-        <w:t xml:space="preserve">, 504 Gateway </w:t>
-      </w:r>
-      <w:proofErr w:type="spellStart"/>
-      <w:r>
-        <w:t>Timout</w:t>
-      </w:r>
-      <w:proofErr w:type="spellEnd"/>
     </w:p>
     <w:p>
-      <w:proofErr w:type="spellStart"/>
       <w:r>
-        <w:t>Informational</w:t>
+        <w:t>Informational responses (100 – 199), Successful responses (200 – 299), Redirection messages (300 – 399), Client error responses (400 – 499), Server error responses (500 – 599)</w:t>
       </w:r>
-      <w:proofErr w:type="spellEnd"/>
+    </w:p>
+    <w:p>
       <w:r>
-        <w:t xml:space="preserve"> </w:t>
-      </w:r>
-      <w:proofErr w:type="spellStart"/>
-      <w:r>
-        <w:t>responses</w:t>
-      </w:r>
-      <w:proofErr w:type="spellEnd"/>
-      <w:r>
-        <w:t xml:space="preserve"> (100 – 199)</w:t>
-      </w:r>
-      <w:r>
-        <w:t xml:space="preserve">, </w:t>
-      </w:r>
-      <w:proofErr w:type="spellStart"/>
-      <w:r>
-        <w:t>Successful</w:t>
-      </w:r>
-      <w:proofErr w:type="spellEnd"/>
-      <w:r>
-        <w:t xml:space="preserve"> </w:t>
-      </w:r>
-      <w:proofErr w:type="spellStart"/>
-      <w:r>
-        <w:t>responses</w:t>
-      </w:r>
-      <w:proofErr w:type="spellEnd"/>
-      <w:r>
-        <w:t xml:space="preserve"> (200 – 299</w:t>
-      </w:r>
-      <w:r>
-        <w:t xml:space="preserve">), </w:t>
-      </w:r>
-      <w:proofErr w:type="spellStart"/>
-      <w:r>
-        <w:t>Redirection</w:t>
-      </w:r>
-      <w:proofErr w:type="spellEnd"/>
-      <w:r>
-        <w:t xml:space="preserve"> </w:t>
-      </w:r>
-      <w:proofErr w:type="spellStart"/>
-      <w:r>
-        <w:t>messages</w:t>
-      </w:r>
-      <w:proofErr w:type="spellEnd"/>
-      <w:r>
-        <w:t xml:space="preserve"> (300 – 399)</w:t>
-      </w:r>
-      <w:r>
-        <w:t xml:space="preserve">, </w:t>
-      </w:r>
-      <w:r>
-        <w:t xml:space="preserve">Client </w:t>
-      </w:r>
-      <w:proofErr w:type="spellStart"/>
-      <w:r>
-        <w:t>error</w:t>
-      </w:r>
-      <w:proofErr w:type="spellEnd"/>
-      <w:r>
-        <w:t xml:space="preserve"> </w:t>
-      </w:r>
-      <w:proofErr w:type="spellStart"/>
-      <w:r>
-        <w:t>responses</w:t>
-      </w:r>
-      <w:proofErr w:type="spellEnd"/>
-      <w:r>
-        <w:t xml:space="preserve"> (400 – 499)</w:t>
-      </w:r>
-      <w:r>
-        <w:t xml:space="preserve">, </w:t>
-      </w:r>
-      <w:r>
-        <w:t xml:space="preserve">Server </w:t>
-      </w:r>
-      <w:proofErr w:type="spellStart"/>
-      <w:r>
-        <w:t>error</w:t>
-      </w:r>
-      <w:proofErr w:type="spellEnd"/>
-      <w:r>
-        <w:t xml:space="preserve"> </w:t>
-      </w:r>
-      <w:proofErr w:type="spellStart"/>
-      <w:r>
-        <w:t>responses</w:t>
-      </w:r>
-      <w:proofErr w:type="spellEnd"/>
-      <w:r>
-        <w:t xml:space="preserve"> (500 – 599)</w:t>
+        <w:t>Verben können: get reaquest post usw</w:t>
       </w:r>
     </w:p>
     <w:sectPr>
@@ -951,6 +755,7 @@
   <w:style w:type="character" w:default="1" w:styleId="Absatz-Standardschriftart">
     <w:name w:val="Default Paragraph Font"/>
     <w:uiPriority w:val="1"/>
+    <w:semiHidden/>
     <w:unhideWhenUsed/>
   </w:style>
   <w:style w:type="table" w:default="1" w:styleId="NormaleTabelle">
